--- a/SQLHW.docx
+++ b/SQLHW.docx
@@ -14,53 +14,31 @@
         <w:rPr>
           <w:rFonts w:eastAsia="Times New Roman" w:cstheme="minorHAnsi"/>
         </w:rPr>
-        <w:t xml:space="preserve">For each question below, paste in the query or queries you used </w:t>
-      </w:r>
-      <w:proofErr w:type="gramStart"/>
-      <w:r>
-        <w:rPr>
-          <w:rFonts w:eastAsia="Times New Roman" w:cstheme="minorHAnsi"/>
-        </w:rPr>
-        <w:t>in order to</w:t>
-      </w:r>
-      <w:proofErr w:type="gramEnd"/>
-      <w:r>
-        <w:rPr>
-          <w:rFonts w:eastAsia="Times New Roman" w:cstheme="minorHAnsi"/>
-        </w:rPr>
-        <w:t xml:space="preserve"> answer the question. Also INCLUDE A SCREENSHOT of the results from your query.</w:t>
-      </w:r>
-    </w:p>
-    <w:p>
-      <w:pPr>
-        <w:shd w:val="clear" w:color="auto" w:fill="1E1E1E"/>
-        <w:spacing w:after="0" w:line="285" w:lineRule="atLeast"/>
-        <w:rPr>
-          <w:rFonts w:eastAsia="Times New Roman" w:cstheme="minorHAnsi"/>
-        </w:rPr>
-      </w:pPr>
-    </w:p>
-    <w:p>
-      <w:pPr>
-        <w:shd w:val="clear" w:color="auto" w:fill="1E1E1E"/>
-        <w:spacing w:after="0" w:line="285" w:lineRule="atLeast"/>
-        <w:rPr>
-          <w:rFonts w:eastAsia="Times New Roman" w:cstheme="minorHAnsi"/>
-        </w:rPr>
-      </w:pPr>
-      <w:proofErr w:type="spellStart"/>
-      <w:r>
-        <w:rPr>
-          <w:rFonts w:eastAsia="Times New Roman" w:cstheme="minorHAnsi"/>
-        </w:rPr>
-        <w:t>Remeber</w:t>
-      </w:r>
-      <w:proofErr w:type="spellEnd"/>
-      <w:r>
-        <w:rPr>
-          <w:rFonts w:eastAsia="Times New Roman" w:cstheme="minorHAnsi"/>
-        </w:rPr>
-        <w:t xml:space="preserve"> to check the ER Diagram to understand where the different pieces of information you need live: https://www.jooq.org/sakila</w:t>
+        <w:t>For each question below, paste in the query or queries you used in order to answer the question. Also INCLUDE A SCREENSHOT of the results from your query.</w:t>
+      </w:r>
+    </w:p>
+    <w:p>
+      <w:pPr>
+        <w:shd w:val="clear" w:color="auto" w:fill="1E1E1E"/>
+        <w:spacing w:after="0" w:line="285" w:lineRule="atLeast"/>
+        <w:rPr>
+          <w:rFonts w:eastAsia="Times New Roman" w:cstheme="minorHAnsi"/>
+        </w:rPr>
+      </w:pPr>
+    </w:p>
+    <w:p>
+      <w:pPr>
+        <w:shd w:val="clear" w:color="auto" w:fill="1E1E1E"/>
+        <w:spacing w:after="0" w:line="285" w:lineRule="atLeast"/>
+        <w:rPr>
+          <w:rFonts w:eastAsia="Times New Roman" w:cstheme="minorHAnsi"/>
+        </w:rPr>
+      </w:pPr>
+      <w:r>
+        <w:rPr>
+          <w:rFonts w:eastAsia="Times New Roman" w:cstheme="minorHAnsi"/>
+        </w:rPr>
+        <w:t>Remeber to check the ER Diagram to understand where the different pieces of information you need live: https://www.jooq.org/sakila</w:t>
       </w:r>
     </w:p>
     <w:p>
@@ -294,16 +272,8 @@
         <w:rPr>
           <w:rFonts w:eastAsia="Times New Roman" w:cstheme="minorHAnsi"/>
         </w:rPr>
-        <w:t xml:space="preserve">15. Insert a record to represent Mary Smith renting ‘Academy Dinosaur’ from Mike Hillyer at Store 1 </w:t>
-      </w:r>
-      <w:proofErr w:type="gramStart"/>
-      <w:r>
-        <w:rPr>
-          <w:rFonts w:eastAsia="Times New Roman" w:cstheme="minorHAnsi"/>
-        </w:rPr>
-        <w:t>today .</w:t>
-      </w:r>
-      <w:proofErr w:type="gramEnd"/>
+        <w:t>15. Insert a record to represent Mary Smith renting ‘Academy Dinosaur’ from Mike Hillyer at Store 1 today .</w:t>
+      </w:r>
     </w:p>
     <w:p>
       <w:pPr>
@@ -332,21 +302,7 @@
         <w:rPr>
           <w:rFonts w:eastAsia="Times New Roman" w:cstheme="minorHAnsi"/>
         </w:rPr>
-        <w:t xml:space="preserve">17. What is that average running time of all the films in the </w:t>
-      </w:r>
-      <w:proofErr w:type="spellStart"/>
-      <w:r>
-        <w:rPr>
-          <w:rFonts w:eastAsia="Times New Roman" w:cstheme="minorHAnsi"/>
-        </w:rPr>
-        <w:t>sakila</w:t>
-      </w:r>
-      <w:proofErr w:type="spellEnd"/>
-      <w:r>
-        <w:rPr>
-          <w:rFonts w:eastAsia="Times New Roman" w:cstheme="minorHAnsi"/>
-        </w:rPr>
-        <w:t xml:space="preserve"> DB?</w:t>
+        <w:t>17. What is that average running time of all the films in the sakila DB?</w:t>
       </w:r>
     </w:p>
     <w:p>
@@ -409,23 +365,7 @@
         <w:rPr>
           <w:rFonts w:eastAsia="Times New Roman" w:cstheme="minorHAnsi"/>
         </w:rPr>
-        <w:t xml:space="preserve">Create a new table called "theater". It should have at least 5 attributes: one primary key, two foreign keys (from existing tables), and two other attributes of your choosing. Insert at least 5 records into the table. Paste below the query you used to make the table, and a screenshot of the table with </w:t>
-      </w:r>
-      <w:proofErr w:type="spellStart"/>
-      <w:proofErr w:type="gramStart"/>
-      <w:r>
-        <w:rPr>
-          <w:rFonts w:eastAsia="Times New Roman" w:cstheme="minorHAnsi"/>
-        </w:rPr>
-        <w:t>it's</w:t>
-      </w:r>
-      <w:proofErr w:type="spellEnd"/>
-      <w:proofErr w:type="gramEnd"/>
-      <w:r>
-        <w:rPr>
-          <w:rFonts w:eastAsia="Times New Roman" w:cstheme="minorHAnsi"/>
-        </w:rPr>
-        <w:t xml:space="preserve"> data (SELECT * from it when done).</w:t>
+        <w:t>Create a new table called "theater". It should have at least 5 attributes: one primary key, two foreign keys (from existing tables), and two other attributes of your choosing. Insert at least 5 records into the table. Paste below the query you used to make the table, and a screenshot of the table with it's data (SELECT * from it when done).</w:t>
       </w:r>
     </w:p>
     <w:p>
@@ -496,28 +436,29 @@
       </w:pPr>
       <w:r>
         <w:lastRenderedPageBreak/>
-        <w:t xml:space="preserve">SELECT name FROM </w:t>
-      </w:r>
-      <w:proofErr w:type="spellStart"/>
-      <w:proofErr w:type="gramStart"/>
-      <w:r>
-        <w:t>sakila.language</w:t>
-      </w:r>
-      <w:proofErr w:type="spellEnd"/>
-      <w:proofErr w:type="gramEnd"/>
+        <w:t>SELECT name FROM sakila.language</w:t>
+      </w:r>
     </w:p>
     <w:p>
       <w:pPr>
         <w:pStyle w:val="ListParagraph"/>
       </w:pPr>
       <w:r>
-        <w:t xml:space="preserve">ORDER BY name </w:t>
-      </w:r>
-      <w:proofErr w:type="gramStart"/>
-      <w:r>
-        <w:t>ASC;</w:t>
-      </w:r>
-      <w:proofErr w:type="gramEnd"/>
+        <w:t>ORDER BY name ASC;</w:t>
+      </w:r>
+    </w:p>
+    <w:p>
+      <w:pPr>
+        <w:pStyle w:val="ListParagraph"/>
+      </w:pPr>
+    </w:p>
+    <w:p>
+      <w:pPr>
+        <w:pStyle w:val="ListParagraph"/>
+      </w:pPr>
+      <w:r>
+        <w:t>SQL is making me sad.</w:t>
+      </w:r>
     </w:p>
     <w:sectPr>
       <w:pgSz w:w="12240" w:h="15840"/>
